--- a/source/docx/doc (2558).docx
+++ b/source/docx/doc (2558).docx
@@ -1438,7 +1438,7 @@
                 <w:rFonts w:ascii="Times New Roman" w:hAnsi="Times New Roman" w:cs="Times New Roman"/>
                 <w:color w:val="000000"/>
               </w:rPr>
-              <w:t>20153300495</w:t>
+              <w:t>20163100034</w:t>
             </w:r>
           </w:p>
         </w:tc>
@@ -1491,7 +1491,7 @@
                 <w:rFonts w:ascii="Times New Roman" w:hAnsi="Times New Roman" w:cs="Times New Roman"/>
                 <w:color w:val="000000"/>
               </w:rPr>
-              <w:t>29</w:t>
+              <w:t>11</w:t>
             </w:r>
             <w:r>
               <w:rPr>
@@ -1505,7 +1505,7 @@
                 <w:rFonts w:ascii="Times New Roman" w:hAnsi="Times New Roman" w:cs="Times New Roman"/>
                 <w:color w:val="000000"/>
               </w:rPr>
-              <w:t>06</w:t>
+              <w:t>01</w:t>
             </w:r>
             <w:r>
               <w:rPr>
@@ -1526,7 +1526,7 @@
                 <w:rFonts w:ascii="Times New Roman" w:hAnsi="Times New Roman" w:cs="Times New Roman"/>
                 <w:color w:val="000000"/>
               </w:rPr>
-              <w:t>5</w:t>
+              <w:t>6</w:t>
             </w:r>
           </w:p>
         </w:tc>
@@ -1553,7 +1553,7 @@
                 <w:rFonts w:ascii="Times New Roman" w:hAnsi="Times New Roman" w:cs="Times New Roman"/>
                 <w:color w:val="000000"/>
               </w:rPr>
-              <w:t>29</w:t>
+              <w:t>09</w:t>
             </w:r>
             <w:r>
               <w:rPr>
@@ -1567,7 +1567,7 @@
                 <w:rFonts w:ascii="Times New Roman" w:hAnsi="Times New Roman" w:cs="Times New Roman"/>
                 <w:color w:val="000000"/>
               </w:rPr>
-              <w:t>09</w:t>
+              <w:t>02</w:t>
             </w:r>
             <w:r>
               <w:rPr>
@@ -1581,7 +1581,14 @@
                 <w:rFonts w:ascii="Times New Roman" w:hAnsi="Times New Roman" w:cs="Times New Roman"/>
                 <w:color w:val="000000"/>
               </w:rPr>
-              <w:t>15</w:t>
+              <w:t>1</w:t>
+            </w:r>
+            <w:r>
+              <w:rPr>
+                <w:rFonts w:ascii="Times New Roman" w:hAnsi="Times New Roman" w:cs="Times New Roman"/>
+                <w:color w:val="000000"/>
+              </w:rPr>
+              <w:t>6</w:t>
             </w:r>
           </w:p>
         </w:tc>
@@ -1609,7 +1616,7 @@
                 <w:rFonts w:ascii="Times New Roman" w:hAnsi="Times New Roman" w:cs="Times New Roman"/>
                 <w:color w:val="000000"/>
               </w:rPr>
-              <w:t>102</w:t>
+              <w:t>81</w:t>
             </w:r>
           </w:p>
         </w:tc>
@@ -1626,17 +1633,18 @@
           <w:p>
             <w:pPr>
               <w:spacing w:after="0" w:line="240" w:lineRule="auto"/>
-              <w:rPr>
-                <w:rFonts w:ascii="Times New Roman" w:hAnsi="Times New Roman" w:cs="Times New Roman"/>
-                <w:color w:val="000000"/>
-              </w:rPr>
-            </w:pPr>
-            <w:r>
-              <w:rPr>
-                <w:rFonts w:ascii="Times New Roman" w:hAnsi="Times New Roman" w:cs="Times New Roman"/>
-                <w:color w:val="000000"/>
-              </w:rPr>
-              <w:t>сто два</w:t>
+              <w:jc w:val="center"/>
+              <w:rPr>
+                <w:rFonts w:ascii="Times New Roman" w:hAnsi="Times New Roman" w:cs="Times New Roman"/>
+                <w:color w:val="000000"/>
+              </w:rPr>
+            </w:pPr>
+            <w:r>
+              <w:rPr>
+                <w:rFonts w:ascii="Times New Roman" w:hAnsi="Times New Roman" w:cs="Times New Roman"/>
+                <w:color w:val="000000"/>
+              </w:rPr>
+              <w:t>восемьдесят один</w:t>
             </w:r>
           </w:p>
         </w:tc>
@@ -3505,7 +3513,7 @@
 </file>
 
 <file path=customXml/itemProps1.xml><?xml version="1.0" encoding="utf-8"?>
-<ds:datastoreItem xmlns:ds="http://schemas.openxmlformats.org/officeDocument/2006/customXml" ds:itemID="{571041E2-9D2D-4021-A014-63F8E45DA450}">
+<ds:datastoreItem xmlns:ds="http://schemas.openxmlformats.org/officeDocument/2006/customXml" ds:itemID="{D208923E-8BBA-47C1-A422-51FCC33A7CE4}">
   <ds:schemaRefs>
     <ds:schemaRef ds:uri="http://schemas.openxmlformats.org/officeDocument/2006/bibliography"/>
   </ds:schemaRefs>
